--- a/기본과제/#B8_168_20162448/보고서/ssu_getc.docx
+++ b/기본과제/#B8_168_20162448/보고서/ssu_getc.docx
@@ -74,9 +74,9 @@
           <w:szCs w:val="20"/>
         </w:rPr>
         <w:drawing>
-          <wp:inline distT="0" distB="0" distL="0" distR="0" wp14:anchorId="63CD12C7" wp14:editId="0413E53B">
-            <wp:extent cx="2796540" cy="553085"/>
-            <wp:effectExtent l="0" t="0" r="3810" b="0"/>
+          <wp:inline distT="0" distB="0" distL="0" distR="0" wp14:anchorId="63CD12C7" wp14:editId="2D3C6B04">
+            <wp:extent cx="1554360" cy="553085"/>
+            <wp:effectExtent l="0" t="0" r="8255" b="0"/>
             <wp:docPr id="1" name="그림 1"/>
             <wp:cNvGraphicFramePr>
               <a:graphicFrameLocks xmlns:a="http://schemas.openxmlformats.org/drawingml/2006/main" noChangeAspect="1"/>
@@ -98,7 +98,6 @@
                         </a:ext>
                       </a:extLst>
                     </a:blip>
-                    <a:srcRect/>
                     <a:stretch>
                       <a:fillRect/>
                     </a:stretch>
@@ -106,7 +105,7 @@
                   <pic:spPr bwMode="auto">
                     <a:xfrm>
                       <a:off x="0" y="0"/>
-                      <a:ext cx="2796540" cy="553085"/>
+                      <a:ext cx="1554360" cy="553085"/>
                     </a:xfrm>
                     <a:prstGeom prst="rect">
                       <a:avLst/>
@@ -195,35 +194,6 @@
                 <w:szCs w:val="20"/>
               </w:rPr>
             </w:pPr>
-            <w:r>
-              <w:rPr>
-                <w:rFonts w:ascii="AppleSDGothicNeoR00" w:eastAsia="AppleSDGothicNeoR00" w:hAnsi="AppleSDGothicNeoR00" w:cs="굴림체"/>
-                <w:color w:val="000000"/>
-                <w:kern w:val="0"/>
-                <w:szCs w:val="20"/>
-              </w:rPr>
-              <w:t>#include &lt;</w:t>
-            </w:r>
-            <w:proofErr w:type="spellStart"/>
-            <w:r>
-              <w:rPr>
-                <w:rFonts w:ascii="AppleSDGothicNeoR00" w:eastAsia="AppleSDGothicNeoR00" w:hAnsi="AppleSDGothicNeoR00" w:cs="굴림체"/>
-                <w:color w:val="000000"/>
-                <w:kern w:val="0"/>
-                <w:szCs w:val="20"/>
-              </w:rPr>
-              <w:t>stdio.h</w:t>
-            </w:r>
-            <w:proofErr w:type="spellEnd"/>
-            <w:r>
-              <w:rPr>
-                <w:rFonts w:ascii="AppleSDGothicNeoR00" w:eastAsia="AppleSDGothicNeoR00" w:hAnsi="AppleSDGothicNeoR00" w:cs="굴림체"/>
-                <w:color w:val="000000"/>
-                <w:kern w:val="0"/>
-                <w:szCs w:val="20"/>
-              </w:rPr>
-              <w:t>&gt;</w:t>
-            </w:r>
           </w:p>
           <w:p>
             <w:pPr>
@@ -274,6 +244,68 @@
                 <w:kern w:val="0"/>
                 <w:szCs w:val="20"/>
               </w:rPr>
+              <w:t>stdio.h</w:t>
+            </w:r>
+            <w:proofErr w:type="spellEnd"/>
+            <w:r>
+              <w:rPr>
+                <w:rFonts w:ascii="AppleSDGothicNeoR00" w:eastAsia="AppleSDGothicNeoR00" w:hAnsi="AppleSDGothicNeoR00" w:cs="굴림체"/>
+                <w:color w:val="000000"/>
+                <w:kern w:val="0"/>
+                <w:szCs w:val="20"/>
+              </w:rPr>
+              <w:t>&gt;</w:t>
+            </w:r>
+          </w:p>
+          <w:p>
+            <w:pPr>
+              <w:widowControl/>
+              <w:tabs>
+                <w:tab w:val="left" w:pos="916"/>
+                <w:tab w:val="left" w:pos="1832"/>
+                <w:tab w:val="left" w:pos="2748"/>
+                <w:tab w:val="left" w:pos="3664"/>
+                <w:tab w:val="left" w:pos="4580"/>
+                <w:tab w:val="left" w:pos="5496"/>
+                <w:tab w:val="left" w:pos="6412"/>
+                <w:tab w:val="left" w:pos="7328"/>
+                <w:tab w:val="left" w:pos="8244"/>
+                <w:tab w:val="left" w:pos="9160"/>
+                <w:tab w:val="left" w:pos="10076"/>
+                <w:tab w:val="left" w:pos="10992"/>
+                <w:tab w:val="left" w:pos="11908"/>
+                <w:tab w:val="left" w:pos="12824"/>
+                <w:tab w:val="left" w:pos="13740"/>
+                <w:tab w:val="left" w:pos="14656"/>
+              </w:tabs>
+              <w:wordWrap/>
+              <w:autoSpaceDE/>
+              <w:autoSpaceDN/>
+              <w:jc w:val="left"/>
+              <w:rPr>
+                <w:rFonts w:ascii="AppleSDGothicNeoR00" w:eastAsia="AppleSDGothicNeoR00" w:hAnsi="AppleSDGothicNeoR00" w:cs="굴림체"/>
+                <w:color w:val="000000"/>
+                <w:kern w:val="0"/>
+                <w:szCs w:val="20"/>
+              </w:rPr>
+            </w:pPr>
+            <w:r>
+              <w:rPr>
+                <w:rFonts w:ascii="AppleSDGothicNeoR00" w:eastAsia="AppleSDGothicNeoR00" w:hAnsi="AppleSDGothicNeoR00" w:cs="굴림체"/>
+                <w:color w:val="000000"/>
+                <w:kern w:val="0"/>
+                <w:szCs w:val="20"/>
+              </w:rPr>
+              <w:t>#include &lt;</w:t>
+            </w:r>
+            <w:proofErr w:type="spellStart"/>
+            <w:r>
+              <w:rPr>
+                <w:rFonts w:ascii="AppleSDGothicNeoR00" w:eastAsia="AppleSDGothicNeoR00" w:hAnsi="AppleSDGothicNeoR00" w:cs="굴림체"/>
+                <w:color w:val="000000"/>
+                <w:kern w:val="0"/>
+                <w:szCs w:val="20"/>
+              </w:rPr>
               <w:t>stdlib.h</w:t>
             </w:r>
             <w:proofErr w:type="spellEnd"/>
@@ -285,6 +317,481 @@
                 <w:szCs w:val="20"/>
               </w:rPr>
               <w:t>&gt;</w:t>
+            </w:r>
+          </w:p>
+          <w:p>
+            <w:pPr>
+              <w:widowControl/>
+              <w:tabs>
+                <w:tab w:val="left" w:pos="916"/>
+                <w:tab w:val="left" w:pos="1832"/>
+                <w:tab w:val="left" w:pos="2748"/>
+                <w:tab w:val="left" w:pos="3664"/>
+                <w:tab w:val="left" w:pos="4580"/>
+                <w:tab w:val="left" w:pos="5496"/>
+                <w:tab w:val="left" w:pos="6412"/>
+                <w:tab w:val="left" w:pos="7328"/>
+                <w:tab w:val="left" w:pos="8244"/>
+                <w:tab w:val="left" w:pos="9160"/>
+                <w:tab w:val="left" w:pos="10076"/>
+                <w:tab w:val="left" w:pos="10992"/>
+                <w:tab w:val="left" w:pos="11908"/>
+                <w:tab w:val="left" w:pos="12824"/>
+                <w:tab w:val="left" w:pos="13740"/>
+                <w:tab w:val="left" w:pos="14656"/>
+              </w:tabs>
+              <w:wordWrap/>
+              <w:autoSpaceDE/>
+              <w:autoSpaceDN/>
+              <w:jc w:val="left"/>
+              <w:rPr>
+                <w:rFonts w:ascii="AppleSDGothicNeoR00" w:eastAsia="AppleSDGothicNeoR00" w:hAnsi="AppleSDGothicNeoR00" w:cs="굴림체"/>
+                <w:color w:val="000000"/>
+                <w:kern w:val="0"/>
+                <w:szCs w:val="20"/>
+              </w:rPr>
+            </w:pPr>
+            <w:r>
+              <w:rPr>
+                <w:rFonts w:ascii="AppleSDGothicNeoR00" w:eastAsia="AppleSDGothicNeoR00" w:hAnsi="AppleSDGothicNeoR00" w:cs="굴림체"/>
+                <w:color w:val="000000"/>
+                <w:kern w:val="0"/>
+                <w:szCs w:val="20"/>
+              </w:rPr>
+              <w:t>int main(void)</w:t>
+            </w:r>
+          </w:p>
+          <w:p>
+            <w:pPr>
+              <w:widowControl/>
+              <w:tabs>
+                <w:tab w:val="left" w:pos="916"/>
+                <w:tab w:val="left" w:pos="1832"/>
+                <w:tab w:val="left" w:pos="2748"/>
+                <w:tab w:val="left" w:pos="3664"/>
+                <w:tab w:val="left" w:pos="4580"/>
+                <w:tab w:val="left" w:pos="5496"/>
+                <w:tab w:val="left" w:pos="6412"/>
+                <w:tab w:val="left" w:pos="7328"/>
+                <w:tab w:val="left" w:pos="8244"/>
+                <w:tab w:val="left" w:pos="9160"/>
+                <w:tab w:val="left" w:pos="10076"/>
+                <w:tab w:val="left" w:pos="10992"/>
+                <w:tab w:val="left" w:pos="11908"/>
+                <w:tab w:val="left" w:pos="12824"/>
+                <w:tab w:val="left" w:pos="13740"/>
+                <w:tab w:val="left" w:pos="14656"/>
+              </w:tabs>
+              <w:wordWrap/>
+              <w:autoSpaceDE/>
+              <w:autoSpaceDN/>
+              <w:jc w:val="left"/>
+              <w:rPr>
+                <w:rFonts w:ascii="AppleSDGothicNeoR00" w:eastAsia="AppleSDGothicNeoR00" w:hAnsi="AppleSDGothicNeoR00" w:cs="굴림체"/>
+                <w:color w:val="000000"/>
+                <w:kern w:val="0"/>
+                <w:szCs w:val="20"/>
+              </w:rPr>
+            </w:pPr>
+            <w:r>
+              <w:rPr>
+                <w:rFonts w:ascii="AppleSDGothicNeoR00" w:eastAsia="AppleSDGothicNeoR00" w:hAnsi="AppleSDGothicNeoR00" w:cs="굴림체"/>
+                <w:color w:val="000000"/>
+                <w:kern w:val="0"/>
+                <w:szCs w:val="20"/>
+              </w:rPr>
+              <w:t>{</w:t>
+            </w:r>
+          </w:p>
+          <w:p>
+            <w:pPr>
+              <w:widowControl/>
+              <w:tabs>
+                <w:tab w:val="left" w:pos="916"/>
+                <w:tab w:val="left" w:pos="1832"/>
+                <w:tab w:val="left" w:pos="2748"/>
+                <w:tab w:val="left" w:pos="3664"/>
+                <w:tab w:val="left" w:pos="4580"/>
+                <w:tab w:val="left" w:pos="5496"/>
+                <w:tab w:val="left" w:pos="6412"/>
+                <w:tab w:val="left" w:pos="7328"/>
+                <w:tab w:val="left" w:pos="8244"/>
+                <w:tab w:val="left" w:pos="9160"/>
+                <w:tab w:val="left" w:pos="10076"/>
+                <w:tab w:val="left" w:pos="10992"/>
+                <w:tab w:val="left" w:pos="11908"/>
+                <w:tab w:val="left" w:pos="12824"/>
+                <w:tab w:val="left" w:pos="13740"/>
+                <w:tab w:val="left" w:pos="14656"/>
+              </w:tabs>
+              <w:wordWrap/>
+              <w:autoSpaceDE/>
+              <w:autoSpaceDN/>
+              <w:jc w:val="left"/>
+              <w:rPr>
+                <w:rFonts w:ascii="AppleSDGothicNeoR00" w:eastAsia="AppleSDGothicNeoR00" w:hAnsi="AppleSDGothicNeoR00" w:cs="굴림체"/>
+                <w:color w:val="000000"/>
+                <w:kern w:val="0"/>
+                <w:szCs w:val="20"/>
+              </w:rPr>
+            </w:pPr>
+            <w:r>
+              <w:rPr>
+                <w:rFonts w:ascii="AppleSDGothicNeoR00" w:eastAsia="AppleSDGothicNeoR00" w:hAnsi="AppleSDGothicNeoR00" w:cs="굴림체"/>
+                <w:color w:val="000000"/>
+                <w:kern w:val="0"/>
+                <w:szCs w:val="20"/>
+              </w:rPr>
+              <w:tab/>
+              <w:t>int character;</w:t>
+            </w:r>
+          </w:p>
+          <w:p>
+            <w:pPr>
+              <w:widowControl/>
+              <w:tabs>
+                <w:tab w:val="left" w:pos="916"/>
+                <w:tab w:val="left" w:pos="1832"/>
+                <w:tab w:val="left" w:pos="2748"/>
+                <w:tab w:val="left" w:pos="3664"/>
+                <w:tab w:val="left" w:pos="4580"/>
+                <w:tab w:val="left" w:pos="5496"/>
+                <w:tab w:val="left" w:pos="6412"/>
+                <w:tab w:val="left" w:pos="7328"/>
+                <w:tab w:val="left" w:pos="8244"/>
+                <w:tab w:val="left" w:pos="9160"/>
+                <w:tab w:val="left" w:pos="10076"/>
+                <w:tab w:val="left" w:pos="10992"/>
+                <w:tab w:val="left" w:pos="11908"/>
+                <w:tab w:val="left" w:pos="12824"/>
+                <w:tab w:val="left" w:pos="13740"/>
+                <w:tab w:val="left" w:pos="14656"/>
+              </w:tabs>
+              <w:wordWrap/>
+              <w:autoSpaceDE/>
+              <w:autoSpaceDN/>
+              <w:jc w:val="left"/>
+              <w:rPr>
+                <w:rFonts w:ascii="AppleSDGothicNeoR00" w:eastAsia="AppleSDGothicNeoR00" w:hAnsi="AppleSDGothicNeoR00" w:cs="굴림체"/>
+                <w:color w:val="000000"/>
+                <w:kern w:val="0"/>
+                <w:szCs w:val="20"/>
+              </w:rPr>
+            </w:pPr>
+            <w:r>
+              <w:rPr>
+                <w:rFonts w:ascii="AppleSDGothicNeoR00" w:eastAsia="AppleSDGothicNeoR00" w:hAnsi="AppleSDGothicNeoR00" w:cs="굴림체"/>
+                <w:color w:val="000000"/>
+                <w:kern w:val="0"/>
+                <w:szCs w:val="20"/>
+              </w:rPr>
+              <w:tab/>
+              <w:t xml:space="preserve">while ((character = </w:t>
+            </w:r>
+            <w:proofErr w:type="spellStart"/>
+            <w:r>
+              <w:rPr>
+                <w:rFonts w:ascii="AppleSDGothicNeoR00" w:eastAsia="AppleSDGothicNeoR00" w:hAnsi="AppleSDGothicNeoR00" w:cs="굴림체"/>
+                <w:color w:val="000000"/>
+                <w:kern w:val="0"/>
+                <w:szCs w:val="20"/>
+              </w:rPr>
+              <w:t>getc</w:t>
+            </w:r>
+            <w:proofErr w:type="spellEnd"/>
+            <w:r>
+              <w:rPr>
+                <w:rFonts w:ascii="AppleSDGothicNeoR00" w:eastAsia="AppleSDGothicNeoR00" w:hAnsi="AppleSDGothicNeoR00" w:cs="굴림체"/>
+                <w:color w:val="000000"/>
+                <w:kern w:val="0"/>
+                <w:szCs w:val="20"/>
+              </w:rPr>
+              <w:t>(stdin)) != EOF) // 파일의 끝에 도달하기 전까지 읽음</w:t>
+            </w:r>
+          </w:p>
+          <w:p>
+            <w:pPr>
+              <w:widowControl/>
+              <w:tabs>
+                <w:tab w:val="left" w:pos="916"/>
+                <w:tab w:val="left" w:pos="1832"/>
+                <w:tab w:val="left" w:pos="2748"/>
+                <w:tab w:val="left" w:pos="3664"/>
+                <w:tab w:val="left" w:pos="4580"/>
+                <w:tab w:val="left" w:pos="5496"/>
+                <w:tab w:val="left" w:pos="6412"/>
+                <w:tab w:val="left" w:pos="7328"/>
+                <w:tab w:val="left" w:pos="8244"/>
+                <w:tab w:val="left" w:pos="9160"/>
+                <w:tab w:val="left" w:pos="10076"/>
+                <w:tab w:val="left" w:pos="10992"/>
+                <w:tab w:val="left" w:pos="11908"/>
+                <w:tab w:val="left" w:pos="12824"/>
+                <w:tab w:val="left" w:pos="13740"/>
+                <w:tab w:val="left" w:pos="14656"/>
+              </w:tabs>
+              <w:wordWrap/>
+              <w:autoSpaceDE/>
+              <w:autoSpaceDN/>
+              <w:jc w:val="left"/>
+              <w:rPr>
+                <w:rFonts w:ascii="AppleSDGothicNeoR00" w:eastAsia="AppleSDGothicNeoR00" w:hAnsi="AppleSDGothicNeoR00" w:cs="굴림체"/>
+                <w:color w:val="000000"/>
+                <w:kern w:val="0"/>
+                <w:szCs w:val="20"/>
+              </w:rPr>
+            </w:pPr>
+            <w:r>
+              <w:rPr>
+                <w:rFonts w:ascii="AppleSDGothicNeoR00" w:eastAsia="AppleSDGothicNeoR00" w:hAnsi="AppleSDGothicNeoR00" w:cs="굴림체"/>
+                <w:color w:val="000000"/>
+                <w:kern w:val="0"/>
+                <w:szCs w:val="20"/>
+              </w:rPr>
+              <w:tab/>
+            </w:r>
+            <w:r>
+              <w:rPr>
+                <w:rFonts w:ascii="AppleSDGothicNeoR00" w:eastAsia="AppleSDGothicNeoR00" w:hAnsi="AppleSDGothicNeoR00" w:cs="굴림체"/>
+                <w:color w:val="000000"/>
+                <w:kern w:val="0"/>
+                <w:szCs w:val="20"/>
+              </w:rPr>
+              <w:tab/>
+              <w:t>if (</w:t>
+            </w:r>
+            <w:proofErr w:type="spellStart"/>
+            <w:r>
+              <w:rPr>
+                <w:rFonts w:ascii="AppleSDGothicNeoR00" w:eastAsia="AppleSDGothicNeoR00" w:hAnsi="AppleSDGothicNeoR00" w:cs="굴림체"/>
+                <w:color w:val="000000"/>
+                <w:kern w:val="0"/>
+                <w:szCs w:val="20"/>
+              </w:rPr>
+              <w:t>putc</w:t>
+            </w:r>
+            <w:proofErr w:type="spellEnd"/>
+            <w:r>
+              <w:rPr>
+                <w:rFonts w:ascii="AppleSDGothicNeoR00" w:eastAsia="AppleSDGothicNeoR00" w:hAnsi="AppleSDGothicNeoR00" w:cs="굴림체"/>
+                <w:color w:val="000000"/>
+                <w:kern w:val="0"/>
+                <w:szCs w:val="20"/>
+              </w:rPr>
+              <w:t xml:space="preserve">(character, </w:t>
+            </w:r>
+            <w:proofErr w:type="spellStart"/>
+            <w:r>
+              <w:rPr>
+                <w:rFonts w:ascii="AppleSDGothicNeoR00" w:eastAsia="AppleSDGothicNeoR00" w:hAnsi="AppleSDGothicNeoR00" w:cs="굴림체"/>
+                <w:color w:val="000000"/>
+                <w:kern w:val="0"/>
+                <w:szCs w:val="20"/>
+              </w:rPr>
+              <w:t>stdout</w:t>
+            </w:r>
+            <w:proofErr w:type="spellEnd"/>
+            <w:r>
+              <w:rPr>
+                <w:rFonts w:ascii="AppleSDGothicNeoR00" w:eastAsia="AppleSDGothicNeoR00" w:hAnsi="AppleSDGothicNeoR00" w:cs="굴림체"/>
+                <w:color w:val="000000"/>
+                <w:kern w:val="0"/>
+                <w:szCs w:val="20"/>
+              </w:rPr>
+              <w:t>) == EOF) { // 출력</w:t>
+            </w:r>
+          </w:p>
+          <w:p>
+            <w:pPr>
+              <w:widowControl/>
+              <w:tabs>
+                <w:tab w:val="left" w:pos="916"/>
+                <w:tab w:val="left" w:pos="1832"/>
+                <w:tab w:val="left" w:pos="2748"/>
+                <w:tab w:val="left" w:pos="3664"/>
+                <w:tab w:val="left" w:pos="4580"/>
+                <w:tab w:val="left" w:pos="5496"/>
+                <w:tab w:val="left" w:pos="6412"/>
+                <w:tab w:val="left" w:pos="7328"/>
+                <w:tab w:val="left" w:pos="8244"/>
+                <w:tab w:val="left" w:pos="9160"/>
+                <w:tab w:val="left" w:pos="10076"/>
+                <w:tab w:val="left" w:pos="10992"/>
+                <w:tab w:val="left" w:pos="11908"/>
+                <w:tab w:val="left" w:pos="12824"/>
+                <w:tab w:val="left" w:pos="13740"/>
+                <w:tab w:val="left" w:pos="14656"/>
+              </w:tabs>
+              <w:wordWrap/>
+              <w:autoSpaceDE/>
+              <w:autoSpaceDN/>
+              <w:jc w:val="left"/>
+              <w:rPr>
+                <w:rFonts w:ascii="AppleSDGothicNeoR00" w:eastAsia="AppleSDGothicNeoR00" w:hAnsi="AppleSDGothicNeoR00" w:cs="굴림체"/>
+                <w:color w:val="000000"/>
+                <w:kern w:val="0"/>
+                <w:szCs w:val="20"/>
+              </w:rPr>
+            </w:pPr>
+            <w:r>
+              <w:rPr>
+                <w:rFonts w:ascii="AppleSDGothicNeoR00" w:eastAsia="AppleSDGothicNeoR00" w:hAnsi="AppleSDGothicNeoR00" w:cs="굴림체"/>
+                <w:color w:val="000000"/>
+                <w:kern w:val="0"/>
+                <w:szCs w:val="20"/>
+              </w:rPr>
+              <w:tab/>
+            </w:r>
+            <w:r>
+              <w:rPr>
+                <w:rFonts w:ascii="AppleSDGothicNeoR00" w:eastAsia="AppleSDGothicNeoR00" w:hAnsi="AppleSDGothicNeoR00" w:cs="굴림체"/>
+                <w:color w:val="000000"/>
+                <w:kern w:val="0"/>
+                <w:szCs w:val="20"/>
+              </w:rPr>
+              <w:tab/>
+            </w:r>
+            <w:r>
+              <w:rPr>
+                <w:rFonts w:ascii="AppleSDGothicNeoR00" w:eastAsia="AppleSDGothicNeoR00" w:hAnsi="AppleSDGothicNeoR00" w:cs="굴림체"/>
+                <w:color w:val="000000"/>
+                <w:kern w:val="0"/>
+                <w:szCs w:val="20"/>
+              </w:rPr>
+              <w:tab/>
+            </w:r>
+            <w:proofErr w:type="spellStart"/>
+            <w:r>
+              <w:rPr>
+                <w:rFonts w:ascii="AppleSDGothicNeoR00" w:eastAsia="AppleSDGothicNeoR00" w:hAnsi="AppleSDGothicNeoR00" w:cs="굴림체"/>
+                <w:color w:val="000000"/>
+                <w:kern w:val="0"/>
+                <w:szCs w:val="20"/>
+              </w:rPr>
+              <w:t>fprintf</w:t>
+            </w:r>
+            <w:proofErr w:type="spellEnd"/>
+            <w:r>
+              <w:rPr>
+                <w:rFonts w:ascii="AppleSDGothicNeoR00" w:eastAsia="AppleSDGothicNeoR00" w:hAnsi="AppleSDGothicNeoR00" w:cs="굴림체"/>
+                <w:color w:val="000000"/>
+                <w:kern w:val="0"/>
+                <w:szCs w:val="20"/>
+              </w:rPr>
+              <w:t>(stderr, "standard output error\n");</w:t>
+            </w:r>
+          </w:p>
+          <w:p>
+            <w:pPr>
+              <w:widowControl/>
+              <w:tabs>
+                <w:tab w:val="left" w:pos="916"/>
+                <w:tab w:val="left" w:pos="1832"/>
+                <w:tab w:val="left" w:pos="2748"/>
+                <w:tab w:val="left" w:pos="3664"/>
+                <w:tab w:val="left" w:pos="4580"/>
+                <w:tab w:val="left" w:pos="5496"/>
+                <w:tab w:val="left" w:pos="6412"/>
+                <w:tab w:val="left" w:pos="7328"/>
+                <w:tab w:val="left" w:pos="8244"/>
+                <w:tab w:val="left" w:pos="9160"/>
+                <w:tab w:val="left" w:pos="10076"/>
+                <w:tab w:val="left" w:pos="10992"/>
+                <w:tab w:val="left" w:pos="11908"/>
+                <w:tab w:val="left" w:pos="12824"/>
+                <w:tab w:val="left" w:pos="13740"/>
+                <w:tab w:val="left" w:pos="14656"/>
+              </w:tabs>
+              <w:wordWrap/>
+              <w:autoSpaceDE/>
+              <w:autoSpaceDN/>
+              <w:jc w:val="left"/>
+              <w:rPr>
+                <w:rFonts w:ascii="AppleSDGothicNeoR00" w:eastAsia="AppleSDGothicNeoR00" w:hAnsi="AppleSDGothicNeoR00" w:cs="굴림체"/>
+                <w:color w:val="000000"/>
+                <w:kern w:val="0"/>
+                <w:szCs w:val="20"/>
+              </w:rPr>
+            </w:pPr>
+            <w:r>
+              <w:rPr>
+                <w:rFonts w:ascii="AppleSDGothicNeoR00" w:eastAsia="AppleSDGothicNeoR00" w:hAnsi="AppleSDGothicNeoR00" w:cs="굴림체"/>
+                <w:color w:val="000000"/>
+                <w:kern w:val="0"/>
+                <w:szCs w:val="20"/>
+              </w:rPr>
+              <w:tab/>
+            </w:r>
+            <w:r>
+              <w:rPr>
+                <w:rFonts w:ascii="AppleSDGothicNeoR00" w:eastAsia="AppleSDGothicNeoR00" w:hAnsi="AppleSDGothicNeoR00" w:cs="굴림체"/>
+                <w:color w:val="000000"/>
+                <w:kern w:val="0"/>
+                <w:szCs w:val="20"/>
+              </w:rPr>
+              <w:tab/>
+            </w:r>
+            <w:r>
+              <w:rPr>
+                <w:rFonts w:ascii="AppleSDGothicNeoR00" w:eastAsia="AppleSDGothicNeoR00" w:hAnsi="AppleSDGothicNeoR00" w:cs="굴림체"/>
+                <w:color w:val="000000"/>
+                <w:kern w:val="0"/>
+                <w:szCs w:val="20"/>
+              </w:rPr>
+              <w:tab/>
+              <w:t>exit(1);</w:t>
+            </w:r>
+          </w:p>
+          <w:p>
+            <w:pPr>
+              <w:widowControl/>
+              <w:tabs>
+                <w:tab w:val="left" w:pos="916"/>
+                <w:tab w:val="left" w:pos="1832"/>
+                <w:tab w:val="left" w:pos="2748"/>
+                <w:tab w:val="left" w:pos="3664"/>
+                <w:tab w:val="left" w:pos="4580"/>
+                <w:tab w:val="left" w:pos="5496"/>
+                <w:tab w:val="left" w:pos="6412"/>
+                <w:tab w:val="left" w:pos="7328"/>
+                <w:tab w:val="left" w:pos="8244"/>
+                <w:tab w:val="left" w:pos="9160"/>
+                <w:tab w:val="left" w:pos="10076"/>
+                <w:tab w:val="left" w:pos="10992"/>
+                <w:tab w:val="left" w:pos="11908"/>
+                <w:tab w:val="left" w:pos="12824"/>
+                <w:tab w:val="left" w:pos="13740"/>
+                <w:tab w:val="left" w:pos="14656"/>
+              </w:tabs>
+              <w:wordWrap/>
+              <w:autoSpaceDE/>
+              <w:autoSpaceDN/>
+              <w:jc w:val="left"/>
+              <w:rPr>
+                <w:rFonts w:ascii="AppleSDGothicNeoR00" w:eastAsia="AppleSDGothicNeoR00" w:hAnsi="AppleSDGothicNeoR00" w:cs="굴림체"/>
+                <w:color w:val="000000"/>
+                <w:kern w:val="0"/>
+                <w:szCs w:val="20"/>
+              </w:rPr>
+            </w:pPr>
+            <w:r>
+              <w:rPr>
+                <w:rFonts w:ascii="AppleSDGothicNeoR00" w:eastAsia="AppleSDGothicNeoR00" w:hAnsi="AppleSDGothicNeoR00" w:cs="굴림체"/>
+                <w:color w:val="000000"/>
+                <w:kern w:val="0"/>
+                <w:szCs w:val="20"/>
+              </w:rPr>
+              <w:tab/>
+            </w:r>
+            <w:r>
+              <w:rPr>
+                <w:rFonts w:ascii="AppleSDGothicNeoR00" w:eastAsia="AppleSDGothicNeoR00" w:hAnsi="AppleSDGothicNeoR00" w:cs="굴림체"/>
+                <w:color w:val="000000"/>
+                <w:kern w:val="0"/>
+                <w:szCs w:val="20"/>
+              </w:rPr>
+              <w:tab/>
+              <w:t>}</w:t>
             </w:r>
           </w:p>
           <w:p>
@@ -359,7 +866,57 @@
                 <w:kern w:val="0"/>
                 <w:szCs w:val="20"/>
               </w:rPr>
-              <w:t>int main(void)</w:t>
+              <w:tab/>
+            </w:r>
+            <w:r>
+              <w:rPr>
+                <w:rFonts w:ascii="AppleSDGothicNeoR00" w:eastAsia="AppleSDGothicNeoR00" w:hAnsi="AppleSDGothicNeoR00" w:cs="굴림체"/>
+                <w:color w:val="000000"/>
+                <w:kern w:val="0"/>
+                <w:szCs w:val="20"/>
+              </w:rPr>
+              <w:tab/>
+              <w:t>if (</w:t>
+            </w:r>
+            <w:proofErr w:type="spellStart"/>
+            <w:r>
+              <w:rPr>
+                <w:rFonts w:ascii="AppleSDGothicNeoR00" w:eastAsia="AppleSDGothicNeoR00" w:hAnsi="AppleSDGothicNeoR00" w:cs="굴림체"/>
+                <w:color w:val="000000"/>
+                <w:kern w:val="0"/>
+                <w:szCs w:val="20"/>
+              </w:rPr>
+              <w:t>ferror</w:t>
+            </w:r>
+            <w:proofErr w:type="spellEnd"/>
+            <w:r>
+              <w:rPr>
+                <w:rFonts w:ascii="AppleSDGothicNeoR00" w:eastAsia="AppleSDGothicNeoR00" w:hAnsi="AppleSDGothicNeoR00" w:cs="굴림체"/>
+                <w:color w:val="000000"/>
+                <w:kern w:val="0"/>
+                <w:szCs w:val="20"/>
+              </w:rPr>
+              <w:t xml:space="preserve">(stdin)) { // 에러 </w:t>
+            </w:r>
+            <w:proofErr w:type="spellStart"/>
+            <w:r>
+              <w:rPr>
+                <w:rFonts w:ascii="AppleSDGothicNeoR00" w:eastAsia="AppleSDGothicNeoR00" w:hAnsi="AppleSDGothicNeoR00" w:cs="굴림체"/>
+                <w:color w:val="000000"/>
+                <w:kern w:val="0"/>
+                <w:szCs w:val="20"/>
+              </w:rPr>
+              <w:t>존재시</w:t>
+            </w:r>
+            <w:proofErr w:type="spellEnd"/>
+            <w:r>
+              <w:rPr>
+                <w:rFonts w:ascii="AppleSDGothicNeoR00" w:eastAsia="AppleSDGothicNeoR00" w:hAnsi="AppleSDGothicNeoR00" w:cs="굴림체"/>
+                <w:color w:val="000000"/>
+                <w:kern w:val="0"/>
+                <w:szCs w:val="20"/>
+              </w:rPr>
+              <w:t xml:space="preserve"> </w:t>
             </w:r>
           </w:p>
           <w:p>
@@ -401,7 +958,45 @@
                 <w:kern w:val="0"/>
                 <w:szCs w:val="20"/>
               </w:rPr>
-              <w:t>{</w:t>
+              <w:tab/>
+            </w:r>
+            <w:r>
+              <w:rPr>
+                <w:rFonts w:ascii="AppleSDGothicNeoR00" w:eastAsia="AppleSDGothicNeoR00" w:hAnsi="AppleSDGothicNeoR00" w:cs="굴림체"/>
+                <w:color w:val="000000"/>
+                <w:kern w:val="0"/>
+                <w:szCs w:val="20"/>
+              </w:rPr>
+              <w:tab/>
+            </w:r>
+            <w:r>
+              <w:rPr>
+                <w:rFonts w:ascii="AppleSDGothicNeoR00" w:eastAsia="AppleSDGothicNeoR00" w:hAnsi="AppleSDGothicNeoR00" w:cs="굴림체"/>
+                <w:color w:val="000000"/>
+                <w:kern w:val="0"/>
+                <w:szCs w:val="20"/>
+              </w:rPr>
+              <w:tab/>
+            </w:r>
+            <w:proofErr w:type="spellStart"/>
+            <w:r>
+              <w:rPr>
+                <w:rFonts w:ascii="AppleSDGothicNeoR00" w:eastAsia="AppleSDGothicNeoR00" w:hAnsi="AppleSDGothicNeoR00" w:cs="굴림체"/>
+                <w:color w:val="000000"/>
+                <w:kern w:val="0"/>
+                <w:szCs w:val="20"/>
+              </w:rPr>
+              <w:t>fprintf</w:t>
+            </w:r>
+            <w:proofErr w:type="spellEnd"/>
+            <w:r>
+              <w:rPr>
+                <w:rFonts w:ascii="AppleSDGothicNeoR00" w:eastAsia="AppleSDGothicNeoR00" w:hAnsi="AppleSDGothicNeoR00" w:cs="굴림체"/>
+                <w:color w:val="000000"/>
+                <w:kern w:val="0"/>
+                <w:szCs w:val="20"/>
+              </w:rPr>
+              <w:t>(stderr, "standard input error\n");</w:t>
             </w:r>
           </w:p>
           <w:p>
@@ -444,39 +1039,26 @@
                 <w:szCs w:val="20"/>
               </w:rPr>
               <w:tab/>
-              <w:t>char *</w:t>
-            </w:r>
-            <w:proofErr w:type="spellStart"/>
-            <w:r>
-              <w:rPr>
-                <w:rFonts w:ascii="AppleSDGothicNeoR00" w:eastAsia="AppleSDGothicNeoR00" w:hAnsi="AppleSDGothicNeoR00" w:cs="굴림체"/>
-                <w:color w:val="000000"/>
-                <w:kern w:val="0"/>
-                <w:szCs w:val="20"/>
-              </w:rPr>
-              <w:t>fname</w:t>
-            </w:r>
-            <w:proofErr w:type="spellEnd"/>
-            <w:r>
-              <w:rPr>
-                <w:rFonts w:ascii="AppleSDGothicNeoR00" w:eastAsia="AppleSDGothicNeoR00" w:hAnsi="AppleSDGothicNeoR00" w:cs="굴림체"/>
-                <w:color w:val="000000"/>
-                <w:kern w:val="0"/>
-                <w:szCs w:val="20"/>
-              </w:rPr>
-              <w:t xml:space="preserve"> = "ssu_test.txt</w:t>
-            </w:r>
-            <w:proofErr w:type="gramStart"/>
-            <w:r>
-              <w:rPr>
-                <w:rFonts w:ascii="AppleSDGothicNeoR00" w:eastAsia="AppleSDGothicNeoR00" w:hAnsi="AppleSDGothicNeoR00" w:cs="굴림체"/>
-                <w:color w:val="000000"/>
-                <w:kern w:val="0"/>
-                <w:szCs w:val="20"/>
-              </w:rPr>
-              <w:t>";</w:t>
-            </w:r>
-            <w:proofErr w:type="gramEnd"/>
+            </w:r>
+            <w:r>
+              <w:rPr>
+                <w:rFonts w:ascii="AppleSDGothicNeoR00" w:eastAsia="AppleSDGothicNeoR00" w:hAnsi="AppleSDGothicNeoR00" w:cs="굴림체"/>
+                <w:color w:val="000000"/>
+                <w:kern w:val="0"/>
+                <w:szCs w:val="20"/>
+              </w:rPr>
+              <w:tab/>
+            </w:r>
+            <w:r>
+              <w:rPr>
+                <w:rFonts w:ascii="AppleSDGothicNeoR00" w:eastAsia="AppleSDGothicNeoR00" w:hAnsi="AppleSDGothicNeoR00" w:cs="굴림체"/>
+                <w:color w:val="000000"/>
+                <w:kern w:val="0"/>
+                <w:szCs w:val="20"/>
+              </w:rPr>
+              <w:tab/>
+              <w:t>exit(1);</w:t>
+            </w:r>
           </w:p>
           <w:p>
             <w:pPr>
@@ -518,27 +1100,16 @@
                 <w:szCs w:val="20"/>
               </w:rPr>
               <w:tab/>
-              <w:t>char *mode = "r"</w:t>
-            </w:r>
-            <w:proofErr w:type="gramStart"/>
-            <w:r>
-              <w:rPr>
-                <w:rFonts w:ascii="AppleSDGothicNeoR00" w:eastAsia="AppleSDGothicNeoR00" w:hAnsi="AppleSDGothicNeoR00" w:cs="굴림체"/>
-                <w:color w:val="000000"/>
-                <w:kern w:val="0"/>
-                <w:szCs w:val="20"/>
-              </w:rPr>
-              <w:t>; /</w:t>
-            </w:r>
-            <w:proofErr w:type="gramEnd"/>
-            <w:r>
-              <w:rPr>
-                <w:rFonts w:ascii="AppleSDGothicNeoR00" w:eastAsia="AppleSDGothicNeoR00" w:hAnsi="AppleSDGothicNeoR00" w:cs="굴림체"/>
-                <w:color w:val="000000"/>
-                <w:kern w:val="0"/>
-                <w:szCs w:val="20"/>
-              </w:rPr>
-              <w:t>/ 권한</w:t>
+            </w:r>
+            <w:r>
+              <w:rPr>
+                <w:rFonts w:ascii="AppleSDGothicNeoR00" w:eastAsia="AppleSDGothicNeoR00" w:hAnsi="AppleSDGothicNeoR00" w:cs="굴림체"/>
+                <w:color w:val="000000"/>
+                <w:kern w:val="0"/>
+                <w:szCs w:val="20"/>
+              </w:rPr>
+              <w:tab/>
+              <w:t>}</w:t>
             </w:r>
           </w:p>
           <w:p>
@@ -614,67 +1185,16 @@
                 <w:szCs w:val="20"/>
               </w:rPr>
               <w:tab/>
-              <w:t>if(</w:t>
-            </w:r>
-            <w:proofErr w:type="spellStart"/>
-            <w:r>
-              <w:rPr>
-                <w:rFonts w:ascii="AppleSDGothicNeoR00" w:eastAsia="AppleSDGothicNeoR00" w:hAnsi="AppleSDGothicNeoR00" w:cs="굴림체"/>
-                <w:color w:val="000000"/>
-                <w:kern w:val="0"/>
-                <w:szCs w:val="20"/>
-              </w:rPr>
-              <w:t>fopen</w:t>
-            </w:r>
-            <w:proofErr w:type="spellEnd"/>
-            <w:r>
-              <w:rPr>
-                <w:rFonts w:ascii="AppleSDGothicNeoR00" w:eastAsia="AppleSDGothicNeoR00" w:hAnsi="AppleSDGothicNeoR00" w:cs="굴림체"/>
-                <w:color w:val="000000"/>
-                <w:kern w:val="0"/>
-                <w:szCs w:val="20"/>
-              </w:rPr>
-              <w:t>(</w:t>
-            </w:r>
-            <w:proofErr w:type="spellStart"/>
-            <w:r>
-              <w:rPr>
-                <w:rFonts w:ascii="AppleSDGothicNeoR00" w:eastAsia="AppleSDGothicNeoR00" w:hAnsi="AppleSDGothicNeoR00" w:cs="굴림체"/>
-                <w:color w:val="000000"/>
-                <w:kern w:val="0"/>
-                <w:szCs w:val="20"/>
-              </w:rPr>
-              <w:t>fname</w:t>
-            </w:r>
-            <w:proofErr w:type="spellEnd"/>
-            <w:r>
-              <w:rPr>
-                <w:rFonts w:ascii="AppleSDGothicNeoR00" w:eastAsia="AppleSDGothicNeoR00" w:hAnsi="AppleSDGothicNeoR00" w:cs="굴림체"/>
-                <w:color w:val="000000"/>
-                <w:kern w:val="0"/>
-                <w:szCs w:val="20"/>
-              </w:rPr>
-              <w:t xml:space="preserve">, mode) == NULL) </w:t>
-            </w:r>
-            <w:proofErr w:type="gramStart"/>
-            <w:r>
-              <w:rPr>
-                <w:rFonts w:ascii="AppleSDGothicNeoR00" w:eastAsia="AppleSDGothicNeoR00" w:hAnsi="AppleSDGothicNeoR00" w:cs="굴림체"/>
-                <w:color w:val="000000"/>
-                <w:kern w:val="0"/>
-                <w:szCs w:val="20"/>
-              </w:rPr>
-              <w:t>{ /</w:t>
-            </w:r>
-            <w:proofErr w:type="gramEnd"/>
-            <w:r>
-              <w:rPr>
-                <w:rFonts w:ascii="AppleSDGothicNeoR00" w:eastAsia="AppleSDGothicNeoR00" w:hAnsi="AppleSDGothicNeoR00" w:cs="굴림체"/>
-                <w:color w:val="000000"/>
-                <w:kern w:val="0"/>
-                <w:szCs w:val="20"/>
-              </w:rPr>
-              <w:t>/ 파일 열기, 읽기모드</w:t>
+            </w:r>
+            <w:r>
+              <w:rPr>
+                <w:rFonts w:ascii="AppleSDGothicNeoR00" w:eastAsia="AppleSDGothicNeoR00" w:hAnsi="AppleSDGothicNeoR00" w:cs="굴림체"/>
+                <w:color w:val="000000"/>
+                <w:kern w:val="0"/>
+                <w:szCs w:val="20"/>
+              </w:rPr>
+              <w:tab/>
+              <w:t>exit(0);</w:t>
             </w:r>
           </w:p>
           <w:p>
@@ -716,87 +1236,7 @@
                 <w:kern w:val="0"/>
                 <w:szCs w:val="20"/>
               </w:rPr>
-              <w:tab/>
-            </w:r>
-            <w:r>
-              <w:rPr>
-                <w:rFonts w:ascii="AppleSDGothicNeoR00" w:eastAsia="AppleSDGothicNeoR00" w:hAnsi="AppleSDGothicNeoR00" w:cs="굴림체"/>
-                <w:color w:val="000000"/>
-                <w:kern w:val="0"/>
-                <w:szCs w:val="20"/>
-              </w:rPr>
-              <w:tab/>
-            </w:r>
-            <w:proofErr w:type="spellStart"/>
-            <w:proofErr w:type="gramStart"/>
-            <w:r>
-              <w:rPr>
-                <w:rFonts w:ascii="AppleSDGothicNeoR00" w:eastAsia="AppleSDGothicNeoR00" w:hAnsi="AppleSDGothicNeoR00" w:cs="굴림체"/>
-                <w:color w:val="000000"/>
-                <w:kern w:val="0"/>
-                <w:szCs w:val="20"/>
-              </w:rPr>
-              <w:t>fprintf</w:t>
-            </w:r>
-            <w:proofErr w:type="spellEnd"/>
-            <w:r>
-              <w:rPr>
-                <w:rFonts w:ascii="AppleSDGothicNeoR00" w:eastAsia="AppleSDGothicNeoR00" w:hAnsi="AppleSDGothicNeoR00" w:cs="굴림체"/>
-                <w:color w:val="000000"/>
-                <w:kern w:val="0"/>
-                <w:szCs w:val="20"/>
-              </w:rPr>
-              <w:t>(</w:t>
-            </w:r>
-            <w:proofErr w:type="gramEnd"/>
-            <w:r>
-              <w:rPr>
-                <w:rFonts w:ascii="AppleSDGothicNeoR00" w:eastAsia="AppleSDGothicNeoR00" w:hAnsi="AppleSDGothicNeoR00" w:cs="굴림체"/>
-                <w:color w:val="000000"/>
-                <w:kern w:val="0"/>
-                <w:szCs w:val="20"/>
-              </w:rPr>
-              <w:t>stderr, "</w:t>
-            </w:r>
-            <w:proofErr w:type="spellStart"/>
-            <w:r>
-              <w:rPr>
-                <w:rFonts w:ascii="AppleSDGothicNeoR00" w:eastAsia="AppleSDGothicNeoR00" w:hAnsi="AppleSDGothicNeoR00" w:cs="굴림체"/>
-                <w:color w:val="000000"/>
-                <w:kern w:val="0"/>
-                <w:szCs w:val="20"/>
-              </w:rPr>
-              <w:t>fopen</w:t>
-            </w:r>
-            <w:proofErr w:type="spellEnd"/>
-            <w:r>
-              <w:rPr>
-                <w:rFonts w:ascii="AppleSDGothicNeoR00" w:eastAsia="AppleSDGothicNeoR00" w:hAnsi="AppleSDGothicNeoR00" w:cs="굴림체"/>
-                <w:color w:val="000000"/>
-                <w:kern w:val="0"/>
-                <w:szCs w:val="20"/>
-              </w:rPr>
-              <w:t xml:space="preserve"> error for %s\n", </w:t>
-            </w:r>
-            <w:proofErr w:type="spellStart"/>
-            <w:r>
-              <w:rPr>
-                <w:rFonts w:ascii="AppleSDGothicNeoR00" w:eastAsia="AppleSDGothicNeoR00" w:hAnsi="AppleSDGothicNeoR00" w:cs="굴림체"/>
-                <w:color w:val="000000"/>
-                <w:kern w:val="0"/>
-                <w:szCs w:val="20"/>
-              </w:rPr>
-              <w:t>fname</w:t>
-            </w:r>
-            <w:proofErr w:type="spellEnd"/>
-            <w:r>
-              <w:rPr>
-                <w:rFonts w:ascii="AppleSDGothicNeoR00" w:eastAsia="AppleSDGothicNeoR00" w:hAnsi="AppleSDGothicNeoR00" w:cs="굴림체"/>
-                <w:color w:val="000000"/>
-                <w:kern w:val="0"/>
-                <w:szCs w:val="20"/>
-              </w:rPr>
-              <w:t>);</w:t>
+              <w:t>}</w:t>
             </w:r>
           </w:p>
           <w:p>
@@ -825,423 +1265,7 @@
               <w:autoSpaceDN/>
               <w:jc w:val="left"/>
               <w:rPr>
-                <w:rFonts w:ascii="AppleSDGothicNeoR00" w:eastAsia="AppleSDGothicNeoR00" w:hAnsi="AppleSDGothicNeoR00" w:cs="굴림체"/>
-                <w:color w:val="000000"/>
-                <w:kern w:val="0"/>
-                <w:szCs w:val="20"/>
-              </w:rPr>
-            </w:pPr>
-            <w:r>
-              <w:rPr>
-                <w:rFonts w:ascii="AppleSDGothicNeoR00" w:eastAsia="AppleSDGothicNeoR00" w:hAnsi="AppleSDGothicNeoR00" w:cs="굴림체"/>
-                <w:color w:val="000000"/>
-                <w:kern w:val="0"/>
-                <w:szCs w:val="20"/>
-              </w:rPr>
-              <w:tab/>
-            </w:r>
-            <w:r>
-              <w:rPr>
-                <w:rFonts w:ascii="AppleSDGothicNeoR00" w:eastAsia="AppleSDGothicNeoR00" w:hAnsi="AppleSDGothicNeoR00" w:cs="굴림체"/>
-                <w:color w:val="000000"/>
-                <w:kern w:val="0"/>
-                <w:szCs w:val="20"/>
-              </w:rPr>
-              <w:tab/>
-            </w:r>
-            <w:proofErr w:type="gramStart"/>
-            <w:r>
-              <w:rPr>
-                <w:rFonts w:ascii="AppleSDGothicNeoR00" w:eastAsia="AppleSDGothicNeoR00" w:hAnsi="AppleSDGothicNeoR00" w:cs="굴림체"/>
-                <w:color w:val="000000"/>
-                <w:kern w:val="0"/>
-                <w:szCs w:val="20"/>
-              </w:rPr>
-              <w:t>exit(</w:t>
-            </w:r>
-            <w:proofErr w:type="gramEnd"/>
-            <w:r>
-              <w:rPr>
-                <w:rFonts w:ascii="AppleSDGothicNeoR00" w:eastAsia="AppleSDGothicNeoR00" w:hAnsi="AppleSDGothicNeoR00" w:cs="굴림체"/>
-                <w:color w:val="000000"/>
-                <w:kern w:val="0"/>
-                <w:szCs w:val="20"/>
-              </w:rPr>
-              <w:t>1);</w:t>
-            </w:r>
-          </w:p>
-          <w:p>
-            <w:pPr>
-              <w:widowControl/>
-              <w:tabs>
-                <w:tab w:val="left" w:pos="916"/>
-                <w:tab w:val="left" w:pos="1832"/>
-                <w:tab w:val="left" w:pos="2748"/>
-                <w:tab w:val="left" w:pos="3664"/>
-                <w:tab w:val="left" w:pos="4580"/>
-                <w:tab w:val="left" w:pos="5496"/>
-                <w:tab w:val="left" w:pos="6412"/>
-                <w:tab w:val="left" w:pos="7328"/>
-                <w:tab w:val="left" w:pos="8244"/>
-                <w:tab w:val="left" w:pos="9160"/>
-                <w:tab w:val="left" w:pos="10076"/>
-                <w:tab w:val="left" w:pos="10992"/>
-                <w:tab w:val="left" w:pos="11908"/>
-                <w:tab w:val="left" w:pos="12824"/>
-                <w:tab w:val="left" w:pos="13740"/>
-                <w:tab w:val="left" w:pos="14656"/>
-              </w:tabs>
-              <w:wordWrap/>
-              <w:autoSpaceDE/>
-              <w:autoSpaceDN/>
-              <w:jc w:val="left"/>
-              <w:rPr>
-                <w:rFonts w:ascii="AppleSDGothicNeoR00" w:eastAsia="AppleSDGothicNeoR00" w:hAnsi="AppleSDGothicNeoR00" w:cs="굴림체"/>
-                <w:color w:val="000000"/>
-                <w:kern w:val="0"/>
-                <w:szCs w:val="20"/>
-              </w:rPr>
-            </w:pPr>
-            <w:r>
-              <w:rPr>
-                <w:rFonts w:ascii="AppleSDGothicNeoR00" w:eastAsia="AppleSDGothicNeoR00" w:hAnsi="AppleSDGothicNeoR00" w:cs="굴림체"/>
-                <w:color w:val="000000"/>
-                <w:kern w:val="0"/>
-                <w:szCs w:val="20"/>
-              </w:rPr>
-              <w:tab/>
-              <w:t>}</w:t>
-            </w:r>
-          </w:p>
-          <w:p>
-            <w:pPr>
-              <w:widowControl/>
-              <w:tabs>
-                <w:tab w:val="left" w:pos="916"/>
-                <w:tab w:val="left" w:pos="1832"/>
-                <w:tab w:val="left" w:pos="2748"/>
-                <w:tab w:val="left" w:pos="3664"/>
-                <w:tab w:val="left" w:pos="4580"/>
-                <w:tab w:val="left" w:pos="5496"/>
-                <w:tab w:val="left" w:pos="6412"/>
-                <w:tab w:val="left" w:pos="7328"/>
-                <w:tab w:val="left" w:pos="8244"/>
-                <w:tab w:val="left" w:pos="9160"/>
-                <w:tab w:val="left" w:pos="10076"/>
-                <w:tab w:val="left" w:pos="10992"/>
-                <w:tab w:val="left" w:pos="11908"/>
-                <w:tab w:val="left" w:pos="12824"/>
-                <w:tab w:val="left" w:pos="13740"/>
-                <w:tab w:val="left" w:pos="14656"/>
-              </w:tabs>
-              <w:wordWrap/>
-              <w:autoSpaceDE/>
-              <w:autoSpaceDN/>
-              <w:jc w:val="left"/>
-              <w:rPr>
-                <w:rFonts w:ascii="AppleSDGothicNeoR00" w:eastAsia="AppleSDGothicNeoR00" w:hAnsi="AppleSDGothicNeoR00" w:cs="굴림체"/>
-                <w:color w:val="000000"/>
-                <w:kern w:val="0"/>
-                <w:szCs w:val="20"/>
-              </w:rPr>
-            </w:pPr>
-            <w:r>
-              <w:rPr>
-                <w:rFonts w:ascii="AppleSDGothicNeoR00" w:eastAsia="AppleSDGothicNeoR00" w:hAnsi="AppleSDGothicNeoR00" w:cs="굴림체"/>
-                <w:color w:val="000000"/>
-                <w:kern w:val="0"/>
-                <w:szCs w:val="20"/>
-              </w:rPr>
-              <w:tab/>
-              <w:t>else</w:t>
-            </w:r>
-          </w:p>
-          <w:p>
-            <w:pPr>
-              <w:widowControl/>
-              <w:tabs>
-                <w:tab w:val="left" w:pos="916"/>
-                <w:tab w:val="left" w:pos="1832"/>
-                <w:tab w:val="left" w:pos="2748"/>
-                <w:tab w:val="left" w:pos="3664"/>
-                <w:tab w:val="left" w:pos="4580"/>
-                <w:tab w:val="left" w:pos="5496"/>
-                <w:tab w:val="left" w:pos="6412"/>
-                <w:tab w:val="left" w:pos="7328"/>
-                <w:tab w:val="left" w:pos="8244"/>
-                <w:tab w:val="left" w:pos="9160"/>
-                <w:tab w:val="left" w:pos="10076"/>
-                <w:tab w:val="left" w:pos="10992"/>
-                <w:tab w:val="left" w:pos="11908"/>
-                <w:tab w:val="left" w:pos="12824"/>
-                <w:tab w:val="left" w:pos="13740"/>
-                <w:tab w:val="left" w:pos="14656"/>
-              </w:tabs>
-              <w:wordWrap/>
-              <w:autoSpaceDE/>
-              <w:autoSpaceDN/>
-              <w:jc w:val="left"/>
-              <w:rPr>
-                <w:rFonts w:ascii="AppleSDGothicNeoR00" w:eastAsia="AppleSDGothicNeoR00" w:hAnsi="AppleSDGothicNeoR00" w:cs="굴림체"/>
-                <w:color w:val="000000"/>
-                <w:kern w:val="0"/>
-                <w:szCs w:val="20"/>
-              </w:rPr>
-            </w:pPr>
-            <w:r>
-              <w:rPr>
-                <w:rFonts w:ascii="AppleSDGothicNeoR00" w:eastAsia="AppleSDGothicNeoR00" w:hAnsi="AppleSDGothicNeoR00" w:cs="굴림체"/>
-                <w:color w:val="000000"/>
-                <w:kern w:val="0"/>
-                <w:szCs w:val="20"/>
-              </w:rPr>
-              <w:tab/>
-            </w:r>
-            <w:r>
-              <w:rPr>
-                <w:rFonts w:ascii="AppleSDGothicNeoR00" w:eastAsia="AppleSDGothicNeoR00" w:hAnsi="AppleSDGothicNeoR00" w:cs="굴림체"/>
-                <w:color w:val="000000"/>
-                <w:kern w:val="0"/>
-                <w:szCs w:val="20"/>
-              </w:rPr>
-              <w:tab/>
-            </w:r>
-            <w:proofErr w:type="spellStart"/>
-            <w:proofErr w:type="gramStart"/>
-            <w:r>
-              <w:rPr>
-                <w:rFonts w:ascii="AppleSDGothicNeoR00" w:eastAsia="AppleSDGothicNeoR00" w:hAnsi="AppleSDGothicNeoR00" w:cs="굴림체"/>
-                <w:color w:val="000000"/>
-                <w:kern w:val="0"/>
-                <w:szCs w:val="20"/>
-              </w:rPr>
-              <w:t>printf</w:t>
-            </w:r>
-            <w:proofErr w:type="spellEnd"/>
-            <w:r>
-              <w:rPr>
-                <w:rFonts w:ascii="AppleSDGothicNeoR00" w:eastAsia="AppleSDGothicNeoR00" w:hAnsi="AppleSDGothicNeoR00" w:cs="굴림체"/>
-                <w:color w:val="000000"/>
-                <w:kern w:val="0"/>
-                <w:szCs w:val="20"/>
-              </w:rPr>
-              <w:t>(</w:t>
-            </w:r>
-            <w:proofErr w:type="gramEnd"/>
-            <w:r>
-              <w:rPr>
-                <w:rFonts w:ascii="AppleSDGothicNeoR00" w:eastAsia="AppleSDGothicNeoR00" w:hAnsi="AppleSDGothicNeoR00" w:cs="굴림체"/>
-                <w:color w:val="000000"/>
-                <w:kern w:val="0"/>
-                <w:szCs w:val="20"/>
-              </w:rPr>
-              <w:t>"Success!\</w:t>
-            </w:r>
-            <w:proofErr w:type="spellStart"/>
-            <w:r>
-              <w:rPr>
-                <w:rFonts w:ascii="AppleSDGothicNeoR00" w:eastAsia="AppleSDGothicNeoR00" w:hAnsi="AppleSDGothicNeoR00" w:cs="굴림체"/>
-                <w:color w:val="000000"/>
-                <w:kern w:val="0"/>
-                <w:szCs w:val="20"/>
-              </w:rPr>
-              <w:t>nFilename</w:t>
-            </w:r>
-            <w:proofErr w:type="spellEnd"/>
-            <w:r>
-              <w:rPr>
-                <w:rFonts w:ascii="AppleSDGothicNeoR00" w:eastAsia="AppleSDGothicNeoR00" w:hAnsi="AppleSDGothicNeoR00" w:cs="굴림체"/>
-                <w:color w:val="000000"/>
-                <w:kern w:val="0"/>
-                <w:szCs w:val="20"/>
-              </w:rPr>
-              <w:t xml:space="preserve">: &lt;%s&gt;, mode: &lt;%s&gt;\n", </w:t>
-            </w:r>
-            <w:proofErr w:type="spellStart"/>
-            <w:r>
-              <w:rPr>
-                <w:rFonts w:ascii="AppleSDGothicNeoR00" w:eastAsia="AppleSDGothicNeoR00" w:hAnsi="AppleSDGothicNeoR00" w:cs="굴림체"/>
-                <w:color w:val="000000"/>
-                <w:kern w:val="0"/>
-                <w:szCs w:val="20"/>
-              </w:rPr>
-              <w:t>fname</w:t>
-            </w:r>
-            <w:proofErr w:type="spellEnd"/>
-            <w:r>
-              <w:rPr>
-                <w:rFonts w:ascii="AppleSDGothicNeoR00" w:eastAsia="AppleSDGothicNeoR00" w:hAnsi="AppleSDGothicNeoR00" w:cs="굴림체"/>
-                <w:color w:val="000000"/>
-                <w:kern w:val="0"/>
-                <w:szCs w:val="20"/>
-              </w:rPr>
-              <w:t>, mode);</w:t>
-            </w:r>
-          </w:p>
-          <w:p>
-            <w:pPr>
-              <w:widowControl/>
-              <w:tabs>
-                <w:tab w:val="left" w:pos="916"/>
-                <w:tab w:val="left" w:pos="1832"/>
-                <w:tab w:val="left" w:pos="2748"/>
-                <w:tab w:val="left" w:pos="3664"/>
-                <w:tab w:val="left" w:pos="4580"/>
-                <w:tab w:val="left" w:pos="5496"/>
-                <w:tab w:val="left" w:pos="6412"/>
-                <w:tab w:val="left" w:pos="7328"/>
-                <w:tab w:val="left" w:pos="8244"/>
-                <w:tab w:val="left" w:pos="9160"/>
-                <w:tab w:val="left" w:pos="10076"/>
-                <w:tab w:val="left" w:pos="10992"/>
-                <w:tab w:val="left" w:pos="11908"/>
-                <w:tab w:val="left" w:pos="12824"/>
-                <w:tab w:val="left" w:pos="13740"/>
-                <w:tab w:val="left" w:pos="14656"/>
-              </w:tabs>
-              <w:wordWrap/>
-              <w:autoSpaceDE/>
-              <w:autoSpaceDN/>
-              <w:jc w:val="left"/>
-              <w:rPr>
-                <w:rFonts w:ascii="AppleSDGothicNeoR00" w:eastAsia="AppleSDGothicNeoR00" w:hAnsi="AppleSDGothicNeoR00" w:cs="굴림체"/>
-                <w:color w:val="000000"/>
-                <w:kern w:val="0"/>
-                <w:szCs w:val="20"/>
-              </w:rPr>
-            </w:pPr>
-          </w:p>
-          <w:p>
-            <w:pPr>
-              <w:widowControl/>
-              <w:tabs>
-                <w:tab w:val="left" w:pos="916"/>
-                <w:tab w:val="left" w:pos="1832"/>
-                <w:tab w:val="left" w:pos="2748"/>
-                <w:tab w:val="left" w:pos="3664"/>
-                <w:tab w:val="left" w:pos="4580"/>
-                <w:tab w:val="left" w:pos="5496"/>
-                <w:tab w:val="left" w:pos="6412"/>
-                <w:tab w:val="left" w:pos="7328"/>
-                <w:tab w:val="left" w:pos="8244"/>
-                <w:tab w:val="left" w:pos="9160"/>
-                <w:tab w:val="left" w:pos="10076"/>
-                <w:tab w:val="left" w:pos="10992"/>
-                <w:tab w:val="left" w:pos="11908"/>
-                <w:tab w:val="left" w:pos="12824"/>
-                <w:tab w:val="left" w:pos="13740"/>
-                <w:tab w:val="left" w:pos="14656"/>
-              </w:tabs>
-              <w:wordWrap/>
-              <w:autoSpaceDE/>
-              <w:autoSpaceDN/>
-              <w:jc w:val="left"/>
-              <w:rPr>
-                <w:rFonts w:ascii="AppleSDGothicNeoR00" w:eastAsia="AppleSDGothicNeoR00" w:hAnsi="AppleSDGothicNeoR00" w:cs="굴림체"/>
-                <w:color w:val="000000"/>
-                <w:kern w:val="0"/>
-                <w:szCs w:val="20"/>
-              </w:rPr>
-            </w:pPr>
-            <w:r>
-              <w:rPr>
-                <w:rFonts w:ascii="AppleSDGothicNeoR00" w:eastAsia="AppleSDGothicNeoR00" w:hAnsi="AppleSDGothicNeoR00" w:cs="굴림체"/>
-                <w:color w:val="000000"/>
-                <w:kern w:val="0"/>
-                <w:szCs w:val="20"/>
-              </w:rPr>
-              <w:tab/>
-            </w:r>
-            <w:proofErr w:type="gramStart"/>
-            <w:r>
-              <w:rPr>
-                <w:rFonts w:ascii="AppleSDGothicNeoR00" w:eastAsia="AppleSDGothicNeoR00" w:hAnsi="AppleSDGothicNeoR00" w:cs="굴림체"/>
-                <w:color w:val="000000"/>
-                <w:kern w:val="0"/>
-                <w:szCs w:val="20"/>
-              </w:rPr>
-              <w:t>exit(</w:t>
-            </w:r>
-            <w:proofErr w:type="gramEnd"/>
-            <w:r>
-              <w:rPr>
-                <w:rFonts w:ascii="AppleSDGothicNeoR00" w:eastAsia="AppleSDGothicNeoR00" w:hAnsi="AppleSDGothicNeoR00" w:cs="굴림체"/>
-                <w:color w:val="000000"/>
-                <w:kern w:val="0"/>
-                <w:szCs w:val="20"/>
-              </w:rPr>
-              <w:t>0);</w:t>
-            </w:r>
-          </w:p>
-          <w:p>
-            <w:pPr>
-              <w:widowControl/>
-              <w:tabs>
-                <w:tab w:val="left" w:pos="916"/>
-                <w:tab w:val="left" w:pos="1832"/>
-                <w:tab w:val="left" w:pos="2748"/>
-                <w:tab w:val="left" w:pos="3664"/>
-                <w:tab w:val="left" w:pos="4580"/>
-                <w:tab w:val="left" w:pos="5496"/>
-                <w:tab w:val="left" w:pos="6412"/>
-                <w:tab w:val="left" w:pos="7328"/>
-                <w:tab w:val="left" w:pos="8244"/>
-                <w:tab w:val="left" w:pos="9160"/>
-                <w:tab w:val="left" w:pos="10076"/>
-                <w:tab w:val="left" w:pos="10992"/>
-                <w:tab w:val="left" w:pos="11908"/>
-                <w:tab w:val="left" w:pos="12824"/>
-                <w:tab w:val="left" w:pos="13740"/>
-                <w:tab w:val="left" w:pos="14656"/>
-              </w:tabs>
-              <w:wordWrap/>
-              <w:autoSpaceDE/>
-              <w:autoSpaceDN/>
-              <w:jc w:val="left"/>
-              <w:rPr>
-                <w:rFonts w:ascii="AppleSDGothicNeoR00" w:eastAsia="AppleSDGothicNeoR00" w:hAnsi="AppleSDGothicNeoR00" w:cs="굴림체"/>
-                <w:color w:val="000000"/>
-                <w:kern w:val="0"/>
-                <w:szCs w:val="20"/>
-              </w:rPr>
-            </w:pPr>
-            <w:r>
-              <w:rPr>
-                <w:rFonts w:ascii="AppleSDGothicNeoR00" w:eastAsia="AppleSDGothicNeoR00" w:hAnsi="AppleSDGothicNeoR00" w:cs="굴림체"/>
-                <w:color w:val="000000"/>
-                <w:kern w:val="0"/>
-                <w:szCs w:val="20"/>
-              </w:rPr>
-              <w:t>}</w:t>
-            </w:r>
-          </w:p>
-          <w:p>
-            <w:pPr>
-              <w:widowControl/>
-              <w:tabs>
-                <w:tab w:val="left" w:pos="916"/>
-                <w:tab w:val="left" w:pos="1832"/>
-                <w:tab w:val="left" w:pos="2748"/>
-                <w:tab w:val="left" w:pos="3664"/>
-                <w:tab w:val="left" w:pos="4580"/>
-                <w:tab w:val="left" w:pos="5496"/>
-                <w:tab w:val="left" w:pos="6412"/>
-                <w:tab w:val="left" w:pos="7328"/>
-                <w:tab w:val="left" w:pos="8244"/>
-                <w:tab w:val="left" w:pos="9160"/>
-                <w:tab w:val="left" w:pos="10076"/>
-                <w:tab w:val="left" w:pos="10992"/>
-                <w:tab w:val="left" w:pos="11908"/>
-                <w:tab w:val="left" w:pos="12824"/>
-                <w:tab w:val="left" w:pos="13740"/>
-                <w:tab w:val="left" w:pos="14656"/>
-              </w:tabs>
-              <w:wordWrap/>
-              <w:autoSpaceDE/>
-              <w:autoSpaceDN/>
-              <w:jc w:val="left"/>
-              <w:rPr>
-                <w:rFonts w:ascii="AppleSDGothicNeoR00" w:eastAsia="AppleSDGothicNeoR00" w:hAnsi="AppleSDGothicNeoR00" w:cs="AppleSystemUIFont" w:hint="eastAsia"/>
+                <w:rFonts w:ascii="AppleSDGothicNeoR00" w:eastAsia="AppleSDGothicNeoR00" w:hAnsi="AppleSDGothicNeoR00" w:cs="AppleSystemUIFont"/>
                 <w:kern w:val="0"/>
                 <w:szCs w:val="20"/>
               </w:rPr>
@@ -2183,12 +2207,9 @@
 </file>
 
 <file path=customXml/item1.xml><?xml version="1.0" encoding="utf-8"?>
-<?mso-contentType ?>
-<FormTemplates xmlns="http://schemas.microsoft.com/sharepoint/v3/contenttype/forms">
-  <Display>DocumentLibraryForm</Display>
-  <Edit>DocumentLibraryForm</Edit>
-  <New>DocumentLibraryForm</New>
-</FormTemplates>
+<p:properties xmlns:p="http://schemas.microsoft.com/office/2006/metadata/properties" xmlns:xsi="http://www.w3.org/2001/XMLSchema-instance" xmlns:pc="http://schemas.microsoft.com/office/infopath/2007/PartnerControls">
+  <documentManagement/>
+</p:properties>
 </file>
 
 <file path=customXml/item2.xml><?xml version="1.0" encoding="utf-8"?>
@@ -2362,15 +2383,19 @@
 </file>
 
 <file path=customXml/item3.xml><?xml version="1.0" encoding="utf-8"?>
-<p:properties xmlns:p="http://schemas.microsoft.com/office/2006/metadata/properties" xmlns:xsi="http://www.w3.org/2001/XMLSchema-instance" xmlns:pc="http://schemas.microsoft.com/office/infopath/2007/PartnerControls">
-  <documentManagement/>
-</p:properties>
+<?mso-contentType ?>
+<FormTemplates xmlns="http://schemas.microsoft.com/sharepoint/v3/contenttype/forms">
+  <Display>DocumentLibraryForm</Display>
+  <Edit>DocumentLibraryForm</Edit>
+  <New>DocumentLibraryForm</New>
+</FormTemplates>
 </file>
 
 <file path=customXml/itemProps1.xml><?xml version="1.0" encoding="utf-8"?>
-<ds:datastoreItem xmlns:ds="http://schemas.openxmlformats.org/officeDocument/2006/customXml" ds:itemID="{39BD2CAD-4483-41F4-AE19-FED3E2242BBE}">
+<ds:datastoreItem xmlns:ds="http://schemas.openxmlformats.org/officeDocument/2006/customXml" ds:itemID="{1BA62B5D-4085-4BEA-B27C-D9084487D76C}">
   <ds:schemaRefs>
-    <ds:schemaRef ds:uri="http://schemas.microsoft.com/sharepoint/v3/contenttype/forms"/>
+    <ds:schemaRef ds:uri="http://schemas.microsoft.com/office/2006/metadata/properties"/>
+    <ds:schemaRef ds:uri="http://schemas.microsoft.com/office/infopath/2007/PartnerControls"/>
   </ds:schemaRefs>
 </ds:datastoreItem>
 </file>
@@ -2394,10 +2419,9 @@
 </file>
 
 <file path=customXml/itemProps3.xml><?xml version="1.0" encoding="utf-8"?>
-<ds:datastoreItem xmlns:ds="http://schemas.openxmlformats.org/officeDocument/2006/customXml" ds:itemID="{1BA62B5D-4085-4BEA-B27C-D9084487D76C}">
+<ds:datastoreItem xmlns:ds="http://schemas.openxmlformats.org/officeDocument/2006/customXml" ds:itemID="{39BD2CAD-4483-41F4-AE19-FED3E2242BBE}">
   <ds:schemaRefs>
-    <ds:schemaRef ds:uri="http://schemas.microsoft.com/office/2006/metadata/properties"/>
-    <ds:schemaRef ds:uri="http://schemas.microsoft.com/office/infopath/2007/PartnerControls"/>
+    <ds:schemaRef ds:uri="http://schemas.microsoft.com/sharepoint/v3/contenttype/forms"/>
   </ds:schemaRefs>
 </ds:datastoreItem>
 </file>